--- a/LIBRO.docx
+++ b/LIBRO.docx
@@ -584,23 +584,7 @@
           <w:rFonts w:ascii="Century Gothic" w:hAnsi="Century Gothic"/>
           <w:sz w:val="24"/>
         </w:rPr>
-        <w:t>Nos contactaron para llevarlo frente a la ley, pues él es uno de los más buscados por el mismísimo Estados Unidos, este tipo es muy bueno en lo que hace, es un “</w:t>
-      </w:r>
-      <w:proofErr w:type="spellStart"/>
-      <w:r>
-        <w:rPr>
-          <w:rFonts w:ascii="Century Gothic" w:hAnsi="Century Gothic"/>
-          <w:sz w:val="24"/>
-        </w:rPr>
-        <w:t>cyber</w:t>
-      </w:r>
-      <w:proofErr w:type="spellEnd"/>
-      <w:r>
-        <w:rPr>
-          <w:rFonts w:ascii="Century Gothic" w:hAnsi="Century Gothic"/>
-          <w:sz w:val="24"/>
-        </w:rPr>
-        <w:t xml:space="preserve"> atacante”</w:t>
+        <w:t>Nos contactaron para llevarlo frente a la ley, pues él es uno de los más buscados por el mismísimo Estados Unidos, este tipo es muy bueno en lo que hace, es un “cyber atacante”</w:t>
       </w:r>
       <w:r>
         <w:rPr>
@@ -1167,8 +1151,25 @@
         </w:rPr>
         <w:t>omo el aire llega con dificultad</w:t>
       </w:r>
+    </w:p>
+    <w:p>
+      <w:pPr>
+        <w:rPr>
+          <w:rFonts w:ascii="Century Gothic" w:hAnsi="Century Gothic"/>
+          <w:sz w:val="24"/>
+        </w:rPr>
+      </w:pPr>
+      <w:proofErr w:type="gramStart"/>
+      <w:r>
+        <w:rPr>
+          <w:rFonts w:ascii="Century Gothic" w:hAnsi="Century Gothic"/>
+          <w:sz w:val="24"/>
+        </w:rPr>
+        <w:t>djlsajdlajdlasjdlajdlajdllkasjdlkasjdlkasjsdlaskjdlakjdlaslkdjaslkdjalskdjaslkdjas</w:t>
+      </w:r>
       <w:bookmarkStart w:id="0" w:name="_GoBack"/>
       <w:bookmarkEnd w:id="0"/>
+      <w:proofErr w:type="gramEnd"/>
     </w:p>
     <w:sectPr>
       <w:pgSz w:w="12240" w:h="15840"/>

--- a/LIBRO.docx
+++ b/LIBRO.docx
@@ -1151,25 +1151,8 @@
         </w:rPr>
         <w:t>omo el aire llega con dificultad</w:t>
       </w:r>
-    </w:p>
-    <w:p>
-      <w:pPr>
-        <w:rPr>
-          <w:rFonts w:ascii="Century Gothic" w:hAnsi="Century Gothic"/>
-          <w:sz w:val="24"/>
-        </w:rPr>
-      </w:pPr>
-      <w:proofErr w:type="gramStart"/>
-      <w:r>
-        <w:rPr>
-          <w:rFonts w:ascii="Century Gothic" w:hAnsi="Century Gothic"/>
-          <w:sz w:val="24"/>
-        </w:rPr>
-        <w:t>djlsajdlajdlasjdlajdlajdllkasjdlkasjdlkasjsdlaskjdlakjdlaslkdjaslkdjalskdjaslkdjas</w:t>
-      </w:r>
       <w:bookmarkStart w:id="0" w:name="_GoBack"/>
       <w:bookmarkEnd w:id="0"/>
-      <w:proofErr w:type="gramEnd"/>
     </w:p>
     <w:sectPr>
       <w:pgSz w:w="12240" w:h="15840"/>
